--- a/1_Установка окуржения/hw1.docx
+++ b/1_Установка окуржения/hw1.docx
@@ -3,12 +3,178 @@
 <w:document xmlns:wpc="http://schemas.microsoft.com/office/word/2010/wordprocessingCanvas" xmlns:cx="http://schemas.microsoft.com/office/drawing/2014/chartex" xmlns:cx1="http://schemas.microsoft.com/office/drawing/2015/9/8/chartex" xmlns:cx2="http://schemas.microsoft.com/office/drawing/2015/10/21/chartex" xmlns:cx3="http://schemas.microsoft.com/office/drawing/2016/5/9/chartex" xmlns:cx4="http://schemas.microsoft.com/office/drawing/2016/5/10/chartex" xmlns:cx5="http://schemas.microsoft.com/office/drawing/2016/5/11/chartex" xmlns:cx6="http://schemas.microsoft.com/office/drawing/2016/5/12/chartex" xmlns:cx7="http://schemas.microsoft.com/office/drawing/2016/5/13/chartex" xmlns:cx8="http://schemas.microsoft.com/office/drawing/2016/5/14/chartex" xmlns:mc="http://schemas.openxmlformats.org/markup-compatibility/2006" xmlns:aink="http://schemas.microsoft.com/office/drawing/2016/ink" xmlns:am3d="http://schemas.microsoft.com/office/drawing/2017/model3d" xmlns:o="urn:schemas-microsoft-com:office:office" xmlns:r="http://schemas.openxmlformats.org/officeDocument/2006/relationships" xmlns:m="http://schemas.openxmlformats.org/officeDocument/2006/math" xmlns:v="urn:schemas-microsoft-com:vml" xmlns:wp14="http://schemas.microsoft.com/office/word/2010/wordprocessingDrawing" xmlns:wp="http://schemas.openxmlformats.org/drawingml/2006/wordprocessingDrawing" xmlns:w10="urn:schemas-microsoft-com:office:word" xmlns:w="http://schemas.openxmlformats.org/wordprocessingml/2006/main" xmlns:w14="http://schemas.microsoft.com/office/word/2010/wordml" xmlns:w15="http://schemas.microsoft.com/office/word/2012/wordml" xmlns:w16cid="http://schemas.microsoft.com/office/word/2016/wordml/cid" xmlns:w16se="http://schemas.microsoft.com/office/word/2015/wordml/symex" xmlns:wpg="http://schemas.microsoft.com/office/word/2010/wordprocessingGroup" xmlns:wpi="http://schemas.microsoft.com/office/word/2010/wordprocessingInk" xmlns:wne="http://schemas.microsoft.com/office/word/2006/wordml" xmlns:wps="http://schemas.microsoft.com/office/word/2010/wordprocessingShape" mc:Ignorable="w14 w15 w16se w16cid wp14">
   <w:body>
     <w:p>
+      <w:pPr>
+        <w:rPr>
+          <w:rFonts w:ascii="Helvetica" w:hAnsi="Helvetica" w:cs="Helvetica"/>
+          <w:color w:val="2C2D30"/>
+          <w:sz w:val="23"/>
+          <w:szCs w:val="23"/>
+          <w:shd w:val="clear" w:color="auto" w:fill="F4F5FA"/>
+        </w:rPr>
+      </w:pPr>
+      <w:r>
+        <w:rPr>
+          <w:rFonts w:ascii="Helvetica" w:hAnsi="Helvetica" w:cs="Helvetica"/>
+          <w:color w:val="2C2D30"/>
+          <w:sz w:val="23"/>
+          <w:szCs w:val="23"/>
+          <w:shd w:val="clear" w:color="auto" w:fill="F4F5FA"/>
+        </w:rPr>
+        <w:t>Какие у вас ожидания от курса? Есть ли конкретные вопросы по теме Базы данных?</w:t>
+      </w:r>
+    </w:p>
+    <w:p>
+      <w:pPr>
+        <w:rPr>
+          <w:rFonts w:ascii="Helvetica" w:hAnsi="Helvetica" w:cs="Helvetica"/>
+          <w:color w:val="2C2D30"/>
+          <w:sz w:val="23"/>
+          <w:szCs w:val="23"/>
+        </w:rPr>
+      </w:pPr>
+      <w:r>
+        <w:rPr>
+          <w:rFonts w:ascii="Helvetica" w:hAnsi="Helvetica" w:cs="Helvetica"/>
+          <w:color w:val="2C2D30"/>
+          <w:sz w:val="23"/>
+          <w:szCs w:val="23"/>
+        </w:rPr>
+        <w:t>-</w:t>
+      </w:r>
+      <w:r>
+        <w:rPr>
+          <w:rFonts w:ascii="Helvetica" w:hAnsi="Helvetica" w:cs="Helvetica"/>
+          <w:color w:val="2C2D30"/>
+          <w:sz w:val="23"/>
+          <w:szCs w:val="23"/>
+        </w:rPr>
+        <w:t>Знакомство с базами данных, умение проектировать простейшие базы данных</w:t>
+      </w:r>
+    </w:p>
+    <w:p>
+      <w:r>
+        <w:rPr>
+          <w:rFonts w:ascii="Helvetica" w:hAnsi="Helvetica" w:cs="Helvetica"/>
+          <w:color w:val="2C2D30"/>
+          <w:sz w:val="23"/>
+          <w:szCs w:val="23"/>
+        </w:rPr>
+        <w:br/>
+      </w:r>
+      <w:r>
+        <w:rPr>
+          <w:rFonts w:ascii="Helvetica" w:hAnsi="Helvetica" w:cs="Helvetica"/>
+          <w:color w:val="2C2D30"/>
+          <w:sz w:val="23"/>
+          <w:szCs w:val="23"/>
+          <w:shd w:val="clear" w:color="auto" w:fill="F4F5FA"/>
+        </w:rPr>
+        <w:t>В какой сфере работаете сейчас?</w:t>
+      </w:r>
+    </w:p>
+    <w:p>
+      <w:pPr>
+        <w:rPr>
+          <w:rFonts w:ascii="Helvetica" w:hAnsi="Helvetica" w:cs="Helvetica"/>
+          <w:color w:val="2C2D30"/>
+          <w:sz w:val="23"/>
+          <w:szCs w:val="23"/>
+        </w:rPr>
+      </w:pPr>
+      <w:r>
+        <w:rPr>
+          <w:rFonts w:ascii="Helvetica" w:hAnsi="Helvetica" w:cs="Helvetica"/>
+          <w:color w:val="2C2D30"/>
+          <w:sz w:val="23"/>
+          <w:szCs w:val="23"/>
+        </w:rPr>
+        <w:t>- Наука, образование</w:t>
+      </w:r>
+    </w:p>
+    <w:p>
+      <w:pPr>
+        <w:rPr>
+          <w:rFonts w:ascii="Helvetica" w:hAnsi="Helvetica" w:cs="Helvetica"/>
+          <w:color w:val="2C2D30"/>
+          <w:sz w:val="23"/>
+          <w:szCs w:val="23"/>
+          <w:shd w:val="clear" w:color="auto" w:fill="F4F5FA"/>
+        </w:rPr>
+      </w:pPr>
+      <w:r>
+        <w:rPr>
+          <w:rFonts w:ascii="Helvetica" w:hAnsi="Helvetica" w:cs="Helvetica"/>
+          <w:color w:val="2C2D30"/>
+          <w:sz w:val="23"/>
+          <w:szCs w:val="23"/>
+        </w:rPr>
+        <w:br/>
+      </w:r>
+      <w:r>
+        <w:rPr>
+          <w:rFonts w:ascii="Helvetica" w:hAnsi="Helvetica" w:cs="Helvetica"/>
+          <w:color w:val="2C2D30"/>
+          <w:sz w:val="23"/>
+          <w:szCs w:val="23"/>
+          <w:shd w:val="clear" w:color="auto" w:fill="F4F5FA"/>
+        </w:rPr>
+        <w:t>Если в IT, то какой у вас опыт (инструменты, технологии, языки программирования)?</w:t>
+      </w:r>
+    </w:p>
+    <w:p>
+      <w:pPr>
+        <w:rPr>
+          <w:rFonts w:ascii="Helvetica" w:hAnsi="Helvetica" w:cs="Helvetica"/>
+          <w:color w:val="2C2D30"/>
+          <w:sz w:val="23"/>
+          <w:szCs w:val="23"/>
+        </w:rPr>
+      </w:pPr>
+      <w:r>
+        <w:rPr>
+          <w:rFonts w:ascii="Helvetica" w:hAnsi="Helvetica" w:cs="Helvetica"/>
+          <w:color w:val="2C2D30"/>
+          <w:sz w:val="23"/>
+          <w:szCs w:val="23"/>
+        </w:rPr>
+        <w:t>- python</w:t>
+      </w:r>
+    </w:p>
+    <w:p>
+      <w:pPr>
+        <w:rPr>
+          <w:rFonts w:ascii="Helvetica" w:hAnsi="Helvetica" w:cs="Helvetica"/>
+          <w:color w:val="2C2D30"/>
+          <w:sz w:val="23"/>
+          <w:szCs w:val="23"/>
+        </w:rPr>
+      </w:pPr>
+    </w:p>
+    <w:p>
+      <w:pPr>
+        <w:rPr>
+          <w:rFonts w:ascii="Helvetica" w:hAnsi="Helvetica" w:cs="Helvetica"/>
+          <w:b/>
+          <w:bCs/>
+          <w:color w:val="2C2D30"/>
+          <w:sz w:val="23"/>
+          <w:szCs w:val="23"/>
+        </w:rPr>
+      </w:pPr>
+      <w:r>
+        <w:rPr>
+          <w:rFonts w:ascii="Helvetica" w:hAnsi="Helvetica" w:cs="Helvetica"/>
+          <w:b/>
+          <w:bCs/>
+          <w:color w:val="2C2D30"/>
+          <w:sz w:val="23"/>
+          <w:szCs w:val="23"/>
+        </w:rPr>
+        <w:t>Скрины установки окружения:</w:t>
+      </w:r>
       <w:bookmarkStart w:id="0" w:name="_GoBack"/>
       <w:bookmarkEnd w:id="0"/>
     </w:p>
-    <w:p/>
-    <w:p/>
-    <w:p/>
     <w:p>
       <w:r>
         <w:rPr>
@@ -19,49 +185,6 @@
             <wp:extent cx="6299835" cy="6181725"/>
             <wp:effectExtent l="0" t="0" r="5715" b="9525"/>
             <wp:docPr id="1" name="Picture 1"/>
-            <wp:cNvGraphicFramePr>
-              <a:graphicFrameLocks xmlns:a="http://schemas.openxmlformats.org/drawingml/2006/main" noChangeAspect="1"/>
-            </wp:cNvGraphicFramePr>
-            <a:graphic xmlns:a="http://schemas.openxmlformats.org/drawingml/2006/main">
-              <a:graphicData uri="http://schemas.openxmlformats.org/drawingml/2006/picture">
-                <pic:pic xmlns:pic="http://schemas.openxmlformats.org/drawingml/2006/picture">
-                  <pic:nvPicPr>
-                    <pic:cNvPr id="1" name=""/>
-                    <pic:cNvPicPr/>
-                  </pic:nvPicPr>
-                  <pic:blipFill>
-                    <a:blip r:embed="rId4"/>
-                    <a:stretch>
-                      <a:fillRect/>
-                    </a:stretch>
-                  </pic:blipFill>
-                  <pic:spPr>
-                    <a:xfrm>
-                      <a:off x="0" y="0"/>
-                      <a:ext cx="6299835" cy="6181725"/>
-                    </a:xfrm>
-                    <a:prstGeom prst="rect">
-                      <a:avLst/>
-                    </a:prstGeom>
-                  </pic:spPr>
-                </pic:pic>
-              </a:graphicData>
-            </a:graphic>
-          </wp:inline>
-        </w:drawing>
-      </w:r>
-    </w:p>
-    <w:p>
-      <w:r>
-        <w:rPr>
-          <w:noProof/>
-        </w:rPr>
-        <w:lastRenderedPageBreak/>
-        <w:drawing>
-          <wp:inline distT="0" distB="0" distL="0" distR="0" wp14:anchorId="6990877A" wp14:editId="78277CEB">
-            <wp:extent cx="6299835" cy="3860800"/>
-            <wp:effectExtent l="0" t="0" r="5715" b="6350"/>
-            <wp:docPr id="2" name="Picture 2"/>
             <wp:cNvGraphicFramePr>
               <a:graphicFrameLocks xmlns:a="http://schemas.openxmlformats.org/drawingml/2006/main" noChangeAspect="1"/>
             </wp:cNvGraphicFramePr>
@@ -81,7 +204,7 @@
                   <pic:spPr>
                     <a:xfrm>
                       <a:off x="0" y="0"/>
-                      <a:ext cx="6299835" cy="3860800"/>
+                      <a:ext cx="6299835" cy="6181725"/>
                     </a:xfrm>
                     <a:prstGeom prst="rect">
                       <a:avLst/>
@@ -99,11 +222,12 @@
         <w:rPr>
           <w:noProof/>
         </w:rPr>
+        <w:lastRenderedPageBreak/>
         <w:drawing>
-          <wp:inline distT="0" distB="0" distL="0" distR="0" wp14:anchorId="668663E5" wp14:editId="47AE5DBD">
-            <wp:extent cx="6299835" cy="3978275"/>
-            <wp:effectExtent l="0" t="0" r="5715" b="3175"/>
-            <wp:docPr id="3" name="Picture 3"/>
+          <wp:inline distT="0" distB="0" distL="0" distR="0" wp14:anchorId="6990877A" wp14:editId="78277CEB">
+            <wp:extent cx="6299835" cy="3860800"/>
+            <wp:effectExtent l="0" t="0" r="5715" b="6350"/>
+            <wp:docPr id="2" name="Picture 2"/>
             <wp:cNvGraphicFramePr>
               <a:graphicFrameLocks xmlns:a="http://schemas.openxmlformats.org/drawingml/2006/main" noChangeAspect="1"/>
             </wp:cNvGraphicFramePr>
@@ -123,7 +247,7 @@
                   <pic:spPr>
                     <a:xfrm>
                       <a:off x="0" y="0"/>
-                      <a:ext cx="6299835" cy="3978275"/>
+                      <a:ext cx="6299835" cy="3860800"/>
                     </a:xfrm>
                     <a:prstGeom prst="rect">
                       <a:avLst/>
@@ -141,12 +265,11 @@
         <w:rPr>
           <w:noProof/>
         </w:rPr>
-        <w:lastRenderedPageBreak/>
         <w:drawing>
-          <wp:inline distT="0" distB="0" distL="0" distR="0" wp14:anchorId="686B656D" wp14:editId="17B2C3CD">
-            <wp:extent cx="6299835" cy="4940300"/>
-            <wp:effectExtent l="0" t="0" r="5715" b="0"/>
-            <wp:docPr id="4" name="Picture 4"/>
+          <wp:inline distT="0" distB="0" distL="0" distR="0" wp14:anchorId="668663E5" wp14:editId="47AE5DBD">
+            <wp:extent cx="6299835" cy="3978275"/>
+            <wp:effectExtent l="0" t="0" r="5715" b="3175"/>
+            <wp:docPr id="3" name="Picture 3"/>
             <wp:cNvGraphicFramePr>
               <a:graphicFrameLocks xmlns:a="http://schemas.openxmlformats.org/drawingml/2006/main" noChangeAspect="1"/>
             </wp:cNvGraphicFramePr>
@@ -166,7 +289,7 @@
                   <pic:spPr>
                     <a:xfrm>
                       <a:off x="0" y="0"/>
-                      <a:ext cx="6299835" cy="4940300"/>
+                      <a:ext cx="6299835" cy="3978275"/>
                     </a:xfrm>
                     <a:prstGeom prst="rect">
                       <a:avLst/>
@@ -184,11 +307,12 @@
         <w:rPr>
           <w:noProof/>
         </w:rPr>
+        <w:lastRenderedPageBreak/>
         <w:drawing>
-          <wp:inline distT="0" distB="0" distL="0" distR="0" wp14:anchorId="4383B0B2" wp14:editId="01C2F075">
-            <wp:extent cx="6299835" cy="3547745"/>
+          <wp:inline distT="0" distB="0" distL="0" distR="0" wp14:anchorId="686B656D" wp14:editId="17B2C3CD">
+            <wp:extent cx="6299835" cy="4940300"/>
             <wp:effectExtent l="0" t="0" r="5715" b="0"/>
-            <wp:docPr id="5" name="Picture 5"/>
+            <wp:docPr id="4" name="Picture 4"/>
             <wp:cNvGraphicFramePr>
               <a:graphicFrameLocks xmlns:a="http://schemas.openxmlformats.org/drawingml/2006/main" noChangeAspect="1"/>
             </wp:cNvGraphicFramePr>
@@ -208,6 +332,48 @@
                   <pic:spPr>
                     <a:xfrm>
                       <a:off x="0" y="0"/>
+                      <a:ext cx="6299835" cy="4940300"/>
+                    </a:xfrm>
+                    <a:prstGeom prst="rect">
+                      <a:avLst/>
+                    </a:prstGeom>
+                  </pic:spPr>
+                </pic:pic>
+              </a:graphicData>
+            </a:graphic>
+          </wp:inline>
+        </w:drawing>
+      </w:r>
+    </w:p>
+    <w:p>
+      <w:r>
+        <w:rPr>
+          <w:noProof/>
+        </w:rPr>
+        <w:drawing>
+          <wp:inline distT="0" distB="0" distL="0" distR="0" wp14:anchorId="4383B0B2" wp14:editId="01C2F075">
+            <wp:extent cx="6299835" cy="3547745"/>
+            <wp:effectExtent l="0" t="0" r="5715" b="0"/>
+            <wp:docPr id="5" name="Picture 5"/>
+            <wp:cNvGraphicFramePr>
+              <a:graphicFrameLocks xmlns:a="http://schemas.openxmlformats.org/drawingml/2006/main" noChangeAspect="1"/>
+            </wp:cNvGraphicFramePr>
+            <a:graphic xmlns:a="http://schemas.openxmlformats.org/drawingml/2006/main">
+              <a:graphicData uri="http://schemas.openxmlformats.org/drawingml/2006/picture">
+                <pic:pic xmlns:pic="http://schemas.openxmlformats.org/drawingml/2006/picture">
+                  <pic:nvPicPr>
+                    <pic:cNvPr id="1" name=""/>
+                    <pic:cNvPicPr/>
+                  </pic:nvPicPr>
+                  <pic:blipFill>
+                    <a:blip r:embed="rId9"/>
+                    <a:stretch>
+                      <a:fillRect/>
+                    </a:stretch>
+                  </pic:blipFill>
+                  <pic:spPr>
+                    <a:xfrm>
+                      <a:off x="0" y="0"/>
                       <a:ext cx="6299835" cy="3547745"/>
                     </a:xfrm>
                     <a:prstGeom prst="rect">
@@ -230,6 +396,221 @@
     </w:sectPr>
   </w:body>
 </w:document>
+</file>
+
+<file path=word/numbering.xml><?xml version="1.0" encoding="utf-8"?>
+<w:numbering xmlns:wpc="http://schemas.microsoft.com/office/word/2010/wordprocessingCanvas" xmlns:cx="http://schemas.microsoft.com/office/drawing/2014/chartex" xmlns:cx1="http://schemas.microsoft.com/office/drawing/2015/9/8/chartex" xmlns:cx2="http://schemas.microsoft.com/office/drawing/2015/10/21/chartex" xmlns:cx3="http://schemas.microsoft.com/office/drawing/2016/5/9/chartex" xmlns:cx4="http://schemas.microsoft.com/office/drawing/2016/5/10/chartex" xmlns:cx5="http://schemas.microsoft.com/office/drawing/2016/5/11/chartex" xmlns:cx6="http://schemas.microsoft.com/office/drawing/2016/5/12/chartex" xmlns:cx7="http://schemas.microsoft.com/office/drawing/2016/5/13/chartex" xmlns:cx8="http://schemas.microsoft.com/office/drawing/2016/5/14/chartex" xmlns:mc="http://schemas.openxmlformats.org/markup-compatibility/2006" xmlns:aink="http://schemas.microsoft.com/office/drawing/2016/ink" xmlns:am3d="http://schemas.microsoft.com/office/drawing/2017/model3d" xmlns:o="urn:schemas-microsoft-com:office:office" xmlns:r="http://schemas.openxmlformats.org/officeDocument/2006/relationships" xmlns:m="http://schemas.openxmlformats.org/officeDocument/2006/math" xmlns:v="urn:schemas-microsoft-com:vml" xmlns:wp14="http://schemas.microsoft.com/office/word/2010/wordprocessingDrawing" xmlns:wp="http://schemas.openxmlformats.org/drawingml/2006/wordprocessingDrawing" xmlns:w10="urn:schemas-microsoft-com:office:word" xmlns:w="http://schemas.openxmlformats.org/wordprocessingml/2006/main" xmlns:w14="http://schemas.microsoft.com/office/word/2010/wordml" xmlns:w15="http://schemas.microsoft.com/office/word/2012/wordml" xmlns:w16cid="http://schemas.microsoft.com/office/word/2016/wordml/cid" xmlns:w16se="http://schemas.microsoft.com/office/word/2015/wordml/symex" xmlns:wpg="http://schemas.microsoft.com/office/word/2010/wordprocessingGroup" xmlns:wpi="http://schemas.microsoft.com/office/word/2010/wordprocessingInk" xmlns:wne="http://schemas.microsoft.com/office/word/2006/wordml" xmlns:wps="http://schemas.microsoft.com/office/word/2010/wordprocessingShape" mc:Ignorable="w14 w15 w16se w16cid wp14">
+  <w:abstractNum w:abstractNumId="0" w15:restartNumberingAfterBreak="0">
+    <w:nsid w:val="12515BFB"/>
+    <w:multiLevelType w:val="hybridMultilevel"/>
+    <w:tmpl w:val="95CA03A2"/>
+    <w:lvl w:ilvl="0" w:tplc="6B50643A">
+      <w:start w:val="1"/>
+      <w:numFmt w:val="bullet"/>
+      <w:lvlText w:val="-"/>
+      <w:lvlJc w:val="left"/>
+      <w:pPr>
+        <w:ind w:left="1080" w:hanging="360"/>
+      </w:pPr>
+      <w:rPr>
+        <w:rFonts w:ascii="Helvetica" w:eastAsiaTheme="minorHAnsi" w:hAnsi="Helvetica" w:cs="Helvetica" w:hint="default"/>
+        <w:color w:val="2C2D30"/>
+        <w:sz w:val="23"/>
+      </w:rPr>
+    </w:lvl>
+    <w:lvl w:ilvl="1" w:tplc="04190003" w:tentative="1">
+      <w:start w:val="1"/>
+      <w:numFmt w:val="bullet"/>
+      <w:lvlText w:val="o"/>
+      <w:lvlJc w:val="left"/>
+      <w:pPr>
+        <w:ind w:left="1800" w:hanging="360"/>
+      </w:pPr>
+      <w:rPr>
+        <w:rFonts w:ascii="Courier New" w:hAnsi="Courier New" w:cs="Courier New" w:hint="default"/>
+      </w:rPr>
+    </w:lvl>
+    <w:lvl w:ilvl="2" w:tplc="04190005" w:tentative="1">
+      <w:start w:val="1"/>
+      <w:numFmt w:val="bullet"/>
+      <w:lvlText w:val=""/>
+      <w:lvlJc w:val="left"/>
+      <w:pPr>
+        <w:ind w:left="2520" w:hanging="360"/>
+      </w:pPr>
+      <w:rPr>
+        <w:rFonts w:ascii="Wingdings" w:hAnsi="Wingdings" w:hint="default"/>
+      </w:rPr>
+    </w:lvl>
+    <w:lvl w:ilvl="3" w:tplc="04190001" w:tentative="1">
+      <w:start w:val="1"/>
+      <w:numFmt w:val="bullet"/>
+      <w:lvlText w:val=""/>
+      <w:lvlJc w:val="left"/>
+      <w:pPr>
+        <w:ind w:left="3240" w:hanging="360"/>
+      </w:pPr>
+      <w:rPr>
+        <w:rFonts w:ascii="Symbol" w:hAnsi="Symbol" w:hint="default"/>
+      </w:rPr>
+    </w:lvl>
+    <w:lvl w:ilvl="4" w:tplc="04190003" w:tentative="1">
+      <w:start w:val="1"/>
+      <w:numFmt w:val="bullet"/>
+      <w:lvlText w:val="o"/>
+      <w:lvlJc w:val="left"/>
+      <w:pPr>
+        <w:ind w:left="3960" w:hanging="360"/>
+      </w:pPr>
+      <w:rPr>
+        <w:rFonts w:ascii="Courier New" w:hAnsi="Courier New" w:cs="Courier New" w:hint="default"/>
+      </w:rPr>
+    </w:lvl>
+    <w:lvl w:ilvl="5" w:tplc="04190005" w:tentative="1">
+      <w:start w:val="1"/>
+      <w:numFmt w:val="bullet"/>
+      <w:lvlText w:val=""/>
+      <w:lvlJc w:val="left"/>
+      <w:pPr>
+        <w:ind w:left="4680" w:hanging="360"/>
+      </w:pPr>
+      <w:rPr>
+        <w:rFonts w:ascii="Wingdings" w:hAnsi="Wingdings" w:hint="default"/>
+      </w:rPr>
+    </w:lvl>
+    <w:lvl w:ilvl="6" w:tplc="04190001" w:tentative="1">
+      <w:start w:val="1"/>
+      <w:numFmt w:val="bullet"/>
+      <w:lvlText w:val=""/>
+      <w:lvlJc w:val="left"/>
+      <w:pPr>
+        <w:ind w:left="5400" w:hanging="360"/>
+      </w:pPr>
+      <w:rPr>
+        <w:rFonts w:ascii="Symbol" w:hAnsi="Symbol" w:hint="default"/>
+      </w:rPr>
+    </w:lvl>
+    <w:lvl w:ilvl="7" w:tplc="04190003" w:tentative="1">
+      <w:start w:val="1"/>
+      <w:numFmt w:val="bullet"/>
+      <w:lvlText w:val="o"/>
+      <w:lvlJc w:val="left"/>
+      <w:pPr>
+        <w:ind w:left="6120" w:hanging="360"/>
+      </w:pPr>
+      <w:rPr>
+        <w:rFonts w:ascii="Courier New" w:hAnsi="Courier New" w:cs="Courier New" w:hint="default"/>
+      </w:rPr>
+    </w:lvl>
+    <w:lvl w:ilvl="8" w:tplc="04190005" w:tentative="1">
+      <w:start w:val="1"/>
+      <w:numFmt w:val="bullet"/>
+      <w:lvlText w:val=""/>
+      <w:lvlJc w:val="left"/>
+      <w:pPr>
+        <w:ind w:left="6840" w:hanging="360"/>
+      </w:pPr>
+      <w:rPr>
+        <w:rFonts w:ascii="Wingdings" w:hAnsi="Wingdings" w:hint="default"/>
+      </w:rPr>
+    </w:lvl>
+  </w:abstractNum>
+  <w:abstractNum w:abstractNumId="1" w15:restartNumberingAfterBreak="0">
+    <w:nsid w:val="5AB23724"/>
+    <w:multiLevelType w:val="hybridMultilevel"/>
+    <w:tmpl w:val="EB88728C"/>
+    <w:lvl w:ilvl="0" w:tplc="04190011">
+      <w:start w:val="1"/>
+      <w:numFmt w:val="decimal"/>
+      <w:lvlText w:val="%1)"/>
+      <w:lvlJc w:val="left"/>
+      <w:pPr>
+        <w:ind w:left="720" w:hanging="360"/>
+      </w:pPr>
+      <w:rPr>
+        <w:rFonts w:hint="default"/>
+      </w:rPr>
+    </w:lvl>
+    <w:lvl w:ilvl="1" w:tplc="04190019" w:tentative="1">
+      <w:start w:val="1"/>
+      <w:numFmt w:val="lowerLetter"/>
+      <w:lvlText w:val="%2."/>
+      <w:lvlJc w:val="left"/>
+      <w:pPr>
+        <w:ind w:left="1440" w:hanging="360"/>
+      </w:pPr>
+    </w:lvl>
+    <w:lvl w:ilvl="2" w:tplc="0419001B" w:tentative="1">
+      <w:start w:val="1"/>
+      <w:numFmt w:val="lowerRoman"/>
+      <w:lvlText w:val="%3."/>
+      <w:lvlJc w:val="right"/>
+      <w:pPr>
+        <w:ind w:left="2160" w:hanging="180"/>
+      </w:pPr>
+    </w:lvl>
+    <w:lvl w:ilvl="3" w:tplc="0419000F" w:tentative="1">
+      <w:start w:val="1"/>
+      <w:numFmt w:val="decimal"/>
+      <w:lvlText w:val="%4."/>
+      <w:lvlJc w:val="left"/>
+      <w:pPr>
+        <w:ind w:left="2880" w:hanging="360"/>
+      </w:pPr>
+    </w:lvl>
+    <w:lvl w:ilvl="4" w:tplc="04190019" w:tentative="1">
+      <w:start w:val="1"/>
+      <w:numFmt w:val="lowerLetter"/>
+      <w:lvlText w:val="%5."/>
+      <w:lvlJc w:val="left"/>
+      <w:pPr>
+        <w:ind w:left="3600" w:hanging="360"/>
+      </w:pPr>
+    </w:lvl>
+    <w:lvl w:ilvl="5" w:tplc="0419001B" w:tentative="1">
+      <w:start w:val="1"/>
+      <w:numFmt w:val="lowerRoman"/>
+      <w:lvlText w:val="%6."/>
+      <w:lvlJc w:val="right"/>
+      <w:pPr>
+        <w:ind w:left="4320" w:hanging="180"/>
+      </w:pPr>
+    </w:lvl>
+    <w:lvl w:ilvl="6" w:tplc="0419000F" w:tentative="1">
+      <w:start w:val="1"/>
+      <w:numFmt w:val="decimal"/>
+      <w:lvlText w:val="%7."/>
+      <w:lvlJc w:val="left"/>
+      <w:pPr>
+        <w:ind w:left="5040" w:hanging="360"/>
+      </w:pPr>
+    </w:lvl>
+    <w:lvl w:ilvl="7" w:tplc="04190019" w:tentative="1">
+      <w:start w:val="1"/>
+      <w:numFmt w:val="lowerLetter"/>
+      <w:lvlText w:val="%8."/>
+      <w:lvlJc w:val="left"/>
+      <w:pPr>
+        <w:ind w:left="5760" w:hanging="360"/>
+      </w:pPr>
+    </w:lvl>
+    <w:lvl w:ilvl="8" w:tplc="0419001B" w:tentative="1">
+      <w:start w:val="1"/>
+      <w:numFmt w:val="lowerRoman"/>
+      <w:lvlText w:val="%9."/>
+      <w:lvlJc w:val="right"/>
+      <w:pPr>
+        <w:ind w:left="6480" w:hanging="180"/>
+      </w:pPr>
+    </w:lvl>
+  </w:abstractNum>
+  <w:num w:numId="1">
+    <w:abstractNumId w:val="1"/>
+  </w:num>
+  <w:num w:numId="2">
+    <w:abstractNumId w:val="0"/>
+  </w:num>
+</w:numbering>
 </file>
 
 <file path=word/styles.xml><?xml version="1.0" encoding="utf-8"?>
@@ -658,6 +1039,17 @@
     <w:semiHidden/>
     <w:unhideWhenUsed/>
   </w:style>
+  <w:style w:type="paragraph" w:styleId="ListParagraph">
+    <w:name w:val="List Paragraph"/>
+    <w:basedOn w:val="Normal"/>
+    <w:uiPriority w:val="34"/>
+    <w:qFormat/>
+    <w:rsid w:val="00652094"/>
+    <w:pPr>
+      <w:ind w:left="720"/>
+      <w:contextualSpacing/>
+    </w:pPr>
+  </w:style>
 </w:styles>
 </file>
 
